--- a/WordDocuments/Calibri/0011.docx
+++ b/WordDocuments/Calibri/0011.docx
@@ -12,7 +12,7 @@
           <w:color w:val="000000"/>
           <w:sz w:val="44"/>
         </w:rPr>
-        <w:t>Modern Technological Advancements: Positive Impacts and Ethical Responsibilities</w:t>
+        <w:t>The Profound Impact of Mathematics: A Journey of Numbers and Reasoning</w:t>
       </w:r>
     </w:p>
     <w:p>
@@ -42,7 +42,23 @@
           <w:color w:val="000000"/>
           <w:sz w:val="36"/>
         </w:rPr>
-        <w:t xml:space="preserve"> Oliver Martin</w:t>
+        <w:t xml:space="preserve"> Alexandria J</w:t>
+      </w:r>
+      <w:r>
+        <w:rPr>
+          <w:rFonts w:ascii="Calibri" w:hAnsi="Calibri"/>
+          <w:color w:val="000000"/>
+          <w:sz w:val="36"/>
+        </w:rPr>
+        <w:t>.</w:t>
+      </w:r>
+      <w:r>
+        <w:rPr>
+          <w:rFonts w:ascii="Calibri" w:hAnsi="Calibri"/>
+          <w:color w:val="000000"/>
+          <w:sz w:val="36"/>
+        </w:rPr>
+        <w:t xml:space="preserve"> Mitchell</w:t>
       </w:r>
     </w:p>
     <w:p>
@@ -55,7 +71,7 @@
           <w:color w:val="000000"/>
           <w:sz w:val="32"/>
         </w:rPr>
-        <w:t>olivemar@science</w:t>
+        <w:t>mitch_a@educampus</w:t>
       </w:r>
       <w:r>
         <w:rPr>
@@ -71,7 +87,7 @@
           <w:color w:val="000000"/>
           <w:sz w:val="32"/>
         </w:rPr>
-        <w:t>gov</w:t>
+        <w:t>xyz</w:t>
       </w:r>
     </w:p>
     <w:p/>
@@ -82,7 +98,7 @@
           <w:color w:val="000000"/>
           <w:sz w:val="24"/>
         </w:rPr>
-        <w:t>In recent decades, the realm of science and technology has witnessed a surge of momentous breakthroughs that have indelibly transformed our world</w:t>
+        <w:t>Delving into the realm of mathematics, we unveil a world of intricate patterns, logical structures, and boundless applications</w:t>
       </w:r>
       <w:r>
         <w:rPr>
@@ -98,7 +114,7 @@
           <w:color w:val="000000"/>
           <w:sz w:val="24"/>
         </w:rPr>
-        <w:t xml:space="preserve"> From the advent of the personal computer to the pervasive connectivity of the internet, technological advancements have profoundly influenced nearly every aspect of human life</w:t>
+        <w:t xml:space="preserve"> This subject is often termed as the language of the universe, for it permeates every aspect of our reality, from the intricate designs of snowflakes to the rhythmic cycles of the solar system</w:t>
       </w:r>
       <w:r>
         <w:rPr>
@@ -114,7 +130,7 @@
           <w:color w:val="000000"/>
           <w:sz w:val="24"/>
         </w:rPr>
-        <w:t xml:space="preserve"> These advancements continue to offer immense potential for progress and innovation, yet they also pose complex challenges that demand careful consideration of ethical responsibilities</w:t>
+        <w:t xml:space="preserve"> As we embark on this mathematical exploration, we will unravel the enigmatic nature of numbers, witness the elegance of proofs, and decipher the symphony of equations that orchestrate our physical and social worlds</w:t>
       </w:r>
       <w:r>
         <w:rPr>
@@ -139,7 +155,7 @@
           <w:sz w:val="24"/>
         </w:rPr>
         <w:br/>
-        <w:t>The rapid evolution of artificial intelligence (AI) presents one such challenge</w:t>
+        <w:t>Mathematics presents a gateway to discerning the underlying order in seemingly chaotic systems</w:t>
       </w:r>
       <w:r>
         <w:rPr>
@@ -155,7 +171,7 @@
           <w:color w:val="000000"/>
           <w:sz w:val="24"/>
         </w:rPr>
-        <w:t xml:space="preserve"> While AI holds the promise of revolutionizing industries, enhancing healthcare, and automating tedious tasks, its potential for misuse raises ethical concerns</w:t>
+        <w:t xml:space="preserve"> Its abstract principles offer a framework for comprehension, allowing us to make sense of the intricate tapestry of phenomena that surround us</w:t>
       </w:r>
       <w:r>
         <w:rPr>
@@ -171,7 +187,23 @@
           <w:color w:val="000000"/>
           <w:sz w:val="24"/>
         </w:rPr>
-        <w:t xml:space="preserve"> Questions arise regarding the safety and accountability of autonomous systems, the fairness and transparency of AI-driven decision-making, and the impact on employment and societal inequality</w:t>
+        <w:t xml:space="preserve"> By delving into the mysteries that numbers hold, we cultivate our critical thinking skills, develop our capacity for problem-solving, and foster a deep appreciation for the beauty inherent in logical reasoning</w:t>
+      </w:r>
+      <w:r>
+        <w:rPr>
+          <w:rFonts w:ascii="Calibri" w:hAnsi="Calibri"/>
+          <w:color w:val="000000"/>
+          <w:sz w:val="24"/>
+        </w:rPr>
+        <w:t>.</w:t>
+      </w:r>
+      <w:r>
+        <w:rPr>
+          <w:rFonts w:ascii="Calibri" w:hAnsi="Calibri"/>
+          <w:color w:val="000000"/>
+          <w:sz w:val="24"/>
+        </w:rPr>
+        <w:t xml:space="preserve"> In this journey of exploration, we will uncover the multifaceted nature of mathematics, ranging from its theoretical foundations to its practical applications in diverse disciplines, empowering us to discern patterns, make predictions, and shape the world around us</w:t>
       </w:r>
       <w:r>
         <w:rPr>
@@ -196,7 +228,15 @@
           <w:sz w:val="24"/>
         </w:rPr>
         <w:br/>
-        <w:t>The intersection of biotechnology and genetic engineering also raises ethical considerations</w:t>
+      </w:r>
+      <w:r>
+        <w:rPr>
+          <w:rFonts w:ascii="Calibri" w:hAnsi="Calibri"/>
+          <w:color w:val="000000"/>
+          <w:sz w:val="24"/>
+        </w:rPr>
+        <w:br/>
+        <w:t>As we venture further into the depths of mathematical knowledge, we will encounter a rich tapestry of concepts, theories, and techniques that have transformed our understanding of the world</w:t>
       </w:r>
       <w:r>
         <w:rPr>
@@ -212,7 +252,7 @@
           <w:color w:val="000000"/>
           <w:sz w:val="24"/>
         </w:rPr>
-        <w:t xml:space="preserve"> The ability to manipulate DNA and alter genetic traits raises profound questions about the limits of human intervention</w:t>
+        <w:t xml:space="preserve"> From unraveling the enigmas of calculus to conceiving the wonders of probability, mathematics has propelled advancements in diverse realms, including communications, technology, medicine, finance, and architecture</w:t>
       </w:r>
       <w:r>
         <w:rPr>
@@ -228,221 +268,7 @@
           <w:color w:val="000000"/>
           <w:sz w:val="24"/>
         </w:rPr>
-        <w:t xml:space="preserve"> Ethical debates surround the creation of genetically modified organisms, the use of gene-editing technologies for germline engineering, and the implications for human identity and discrimination</w:t>
-      </w:r>
-      <w:r>
-        <w:rPr>
-          <w:rFonts w:ascii="Calibri" w:hAnsi="Calibri"/>
-          <w:color w:val="000000"/>
-          <w:sz w:val="24"/>
-        </w:rPr>
-        <w:t>.</w:t>
-      </w:r>
-      <w:r>
-        <w:rPr>
-          <w:rFonts w:ascii="Calibri" w:hAnsi="Calibri"/>
-          <w:color w:val="000000"/>
-          <w:sz w:val="24"/>
-        </w:rPr>
-        <w:br/>
-      </w:r>
-      <w:r>
-        <w:rPr>
-          <w:rFonts w:ascii="Calibri" w:hAnsi="Calibri"/>
-          <w:color w:val="000000"/>
-          <w:sz w:val="24"/>
-        </w:rPr>
-        <w:br/>
-        <w:t>Introduction Continued:</w:t>
-      </w:r>
-      <w:r>
-        <w:rPr>
-          <w:rFonts w:ascii="Calibri" w:hAnsi="Calibri"/>
-          <w:color w:val="000000"/>
-          <w:sz w:val="24"/>
-        </w:rPr>
-        <w:br/>
-      </w:r>
-      <w:r>
-        <w:rPr>
-          <w:rFonts w:ascii="Calibri" w:hAnsi="Calibri"/>
-          <w:color w:val="000000"/>
-          <w:sz w:val="24"/>
-        </w:rPr>
-        <w:br/>
-        <w:t>As technology continues to permeate our lives, concerns mount regarding data privacy, security, and surveillance</w:t>
-      </w:r>
-      <w:r>
-        <w:rPr>
-          <w:rFonts w:ascii="Calibri" w:hAnsi="Calibri"/>
-          <w:color w:val="000000"/>
-          <w:sz w:val="24"/>
-        </w:rPr>
-        <w:t>.</w:t>
-      </w:r>
-      <w:r>
-        <w:rPr>
-          <w:rFonts w:ascii="Calibri" w:hAnsi="Calibri"/>
-          <w:color w:val="000000"/>
-          <w:sz w:val="24"/>
-        </w:rPr>
-        <w:t xml:space="preserve"> The vast amounts of personal data collected by governments, corporations, and social media companies raise questions about the ownership, control, and protection of this information</w:t>
-      </w:r>
-      <w:r>
-        <w:rPr>
-          <w:rFonts w:ascii="Calibri" w:hAnsi="Calibri"/>
-          <w:color w:val="000000"/>
-          <w:sz w:val="24"/>
-        </w:rPr>
-        <w:t>.</w:t>
-      </w:r>
-      <w:r>
-        <w:rPr>
-          <w:rFonts w:ascii="Calibri" w:hAnsi="Calibri"/>
-          <w:color w:val="000000"/>
-          <w:sz w:val="24"/>
-        </w:rPr>
-        <w:t xml:space="preserve"> Ethical considerations arise regarding the potential for data misuse, discrimination, and the erosion of individual freedoms</w:t>
-      </w:r>
-      <w:r>
-        <w:rPr>
-          <w:rFonts w:ascii="Calibri" w:hAnsi="Calibri"/>
-          <w:color w:val="000000"/>
-          <w:sz w:val="24"/>
-        </w:rPr>
-        <w:t>.</w:t>
-      </w:r>
-      <w:r>
-        <w:rPr>
-          <w:rFonts w:ascii="Calibri" w:hAnsi="Calibri"/>
-          <w:color w:val="000000"/>
-          <w:sz w:val="24"/>
-        </w:rPr>
-        <w:br/>
-      </w:r>
-      <w:r>
-        <w:rPr>
-          <w:rFonts w:ascii="Calibri" w:hAnsi="Calibri"/>
-          <w:color w:val="000000"/>
-          <w:sz w:val="24"/>
-        </w:rPr>
-        <w:br/>
-        <w:t xml:space="preserve">The exponential growth of the internet and the proliferation of social media platforms </w:t>
-      </w:r>
-      <w:r>
-        <w:rPr>
-          <w:rFonts w:ascii="Calibri" w:hAnsi="Calibri"/>
-          <w:color w:val="000000"/>
-          <w:sz w:val="24"/>
-        </w:rPr>
-        <w:lastRenderedPageBreak/>
-        <w:t>have created unprecedented opportunities for connectivity and information sharing</w:t>
-      </w:r>
-      <w:r>
-        <w:rPr>
-          <w:rFonts w:ascii="Calibri" w:hAnsi="Calibri"/>
-          <w:color w:val="000000"/>
-          <w:sz w:val="24"/>
-        </w:rPr>
-        <w:t>.</w:t>
-      </w:r>
-      <w:r>
-        <w:rPr>
-          <w:rFonts w:ascii="Calibri" w:hAnsi="Calibri"/>
-          <w:color w:val="000000"/>
-          <w:sz w:val="24"/>
-        </w:rPr>
-        <w:t xml:space="preserve"> However, this interconnectedness also amplifies the spread of misinformation, deepfakes, and hate speech</w:t>
-      </w:r>
-      <w:r>
-        <w:rPr>
-          <w:rFonts w:ascii="Calibri" w:hAnsi="Calibri"/>
-          <w:color w:val="000000"/>
-          <w:sz w:val="24"/>
-        </w:rPr>
-        <w:t>.</w:t>
-      </w:r>
-      <w:r>
-        <w:rPr>
-          <w:rFonts w:ascii="Calibri" w:hAnsi="Calibri"/>
-          <w:color w:val="000000"/>
-          <w:sz w:val="24"/>
-        </w:rPr>
-        <w:t xml:space="preserve"> Ethical responsibilities lie in addressing these issues, promoting digital literacy, and fostering a culture of responsible online behavior</w:t>
-      </w:r>
-      <w:r>
-        <w:rPr>
-          <w:rFonts w:ascii="Calibri" w:hAnsi="Calibri"/>
-          <w:color w:val="000000"/>
-          <w:sz w:val="24"/>
-        </w:rPr>
-        <w:t>.</w:t>
-      </w:r>
-      <w:r>
-        <w:rPr>
-          <w:rFonts w:ascii="Calibri" w:hAnsi="Calibri"/>
-          <w:color w:val="000000"/>
-          <w:sz w:val="24"/>
-        </w:rPr>
-        <w:br/>
-      </w:r>
-      <w:r>
-        <w:rPr>
-          <w:rFonts w:ascii="Calibri" w:hAnsi="Calibri"/>
-          <w:color w:val="000000"/>
-          <w:sz w:val="24"/>
-        </w:rPr>
-        <w:br/>
-        <w:t>Introduction Continued:</w:t>
-      </w:r>
-      <w:r>
-        <w:rPr>
-          <w:rFonts w:ascii="Calibri" w:hAnsi="Calibri"/>
-          <w:color w:val="000000"/>
-          <w:sz w:val="24"/>
-        </w:rPr>
-        <w:br/>
-      </w:r>
-      <w:r>
-        <w:rPr>
-          <w:rFonts w:ascii="Calibri" w:hAnsi="Calibri"/>
-          <w:color w:val="000000"/>
-          <w:sz w:val="24"/>
-        </w:rPr>
-        <w:br/>
-        <w:t>Finally, as we venture further into space, ethical contemplations extend beyond our planet</w:t>
-      </w:r>
-      <w:r>
-        <w:rPr>
-          <w:rFonts w:ascii="Calibri" w:hAnsi="Calibri"/>
-          <w:color w:val="000000"/>
-          <w:sz w:val="24"/>
-        </w:rPr>
-        <w:t>.</w:t>
-      </w:r>
-      <w:r>
-        <w:rPr>
-          <w:rFonts w:ascii="Calibri" w:hAnsi="Calibri"/>
-          <w:color w:val="000000"/>
-          <w:sz w:val="24"/>
-        </w:rPr>
-        <w:t xml:space="preserve"> The exploration of other celestial bodies raises questions about the preservation of pristine environments, the allocation of resources, and the avoidance of contamination</w:t>
-      </w:r>
-      <w:r>
-        <w:rPr>
-          <w:rFonts w:ascii="Calibri" w:hAnsi="Calibri"/>
-          <w:color w:val="000000"/>
-          <w:sz w:val="24"/>
-        </w:rPr>
-        <w:t>.</w:t>
-      </w:r>
-      <w:r>
-        <w:rPr>
-          <w:rFonts w:ascii="Calibri" w:hAnsi="Calibri"/>
-          <w:color w:val="000000"/>
-          <w:sz w:val="24"/>
-        </w:rPr>
-        <w:t xml:space="preserve"> Additionally, the search for extraterrestrial life poses profound philosophical and ethical questions about the nature of life, consciousness, and our place in the universe</w:t>
+        <w:t xml:space="preserve"> This subject possesses an enduring legacy, spanning ancient civilizations to modern scientific breakthroughs, revealing the profound impact of mathematical principles on shaping our individual and collective destinies</w:t>
       </w:r>
       <w:r>
         <w:rPr>
@@ -469,7 +295,8 @@
           <w:rFonts w:ascii="Calibri" w:hAnsi="Calibri"/>
           <w:color w:val="000000"/>
         </w:rPr>
-        <w:t>Technological advancements have significantly shaped modern life, offering immense potential for progress and innovation</w:t>
+        <w:lastRenderedPageBreak/>
+        <w:t>Our exploration of mathematics revealed its profound impact on understanding the world, from deciphering intricate patterns to constructing technological marvels</w:t>
       </w:r>
       <w:r>
         <w:rPr>
@@ -483,7 +310,7 @@
           <w:rFonts w:ascii="Calibri" w:hAnsi="Calibri"/>
           <w:color w:val="000000"/>
         </w:rPr>
-        <w:t xml:space="preserve"> However, these advancements also present complex ethical challenges that require careful consideration</w:t>
+        <w:t xml:space="preserve"> Through the lens of this multifaceted subject, we witnessed the power of abstract principles in unraveling the enigmatic nature of reality</w:t>
       </w:r>
       <w:r>
         <w:rPr>
@@ -497,7 +324,7 @@
           <w:rFonts w:ascii="Calibri" w:hAnsi="Calibri"/>
           <w:color w:val="000000"/>
         </w:rPr>
-        <w:t xml:space="preserve"> Ethical responsibilities arise in areas such as artificial intelligence, biotechnology, data privacy, digital connectivity, and space exploration</w:t>
+        <w:t xml:space="preserve"> Mathematics serves as a testament to human ingenuity, enabling us to transcend the boundaries of knowledge and reshape our civilizations</w:t>
       </w:r>
       <w:r>
         <w:rPr>
@@ -511,7 +338,7 @@
           <w:rFonts w:ascii="Calibri" w:hAnsi="Calibri"/>
           <w:color w:val="000000"/>
         </w:rPr>
-        <w:t xml:space="preserve"> Striking a balance between scientific progress and ethical principles is essential to ensure that technology remains a force for good, empowering humanity to address global challenges and shape a better future for all</w:t>
+        <w:t xml:space="preserve"> Appreciation for the beauty of mathematics and the boundless possibilities it holds encourages us to continue unraveling its mysteries and marveling at its elegance for generations to come</w:t>
       </w:r>
       <w:r>
         <w:rPr>
@@ -521,6 +348,7 @@
         <w:t>.</w:t>
       </w:r>
     </w:p>
+    <w:p/>
     <w:sectPr>
       <w:pgSz w:w="12240" w:h="15840"/>
       <w:pgMar w:top="1440" w:right="1800" w:bottom="1440" w:left="1800" w:header="720" w:footer="720" w:gutter="0"/>
@@ -704,31 +532,31 @@
       </w:rPr>
     </w:lvl>
   </w:abstractNum>
-  <w:num w:numId="1" w16cid:durableId="190656470">
+  <w:num w:numId="1" w16cid:durableId="748041100">
     <w:abstractNumId w:val="8"/>
   </w:num>
-  <w:num w:numId="2" w16cid:durableId="1035034197">
+  <w:num w:numId="2" w16cid:durableId="1057704420">
     <w:abstractNumId w:val="6"/>
   </w:num>
-  <w:num w:numId="3" w16cid:durableId="1484590063">
+  <w:num w:numId="3" w16cid:durableId="2124183647">
     <w:abstractNumId w:val="5"/>
   </w:num>
-  <w:num w:numId="4" w16cid:durableId="965620897">
+  <w:num w:numId="4" w16cid:durableId="1785230196">
     <w:abstractNumId w:val="4"/>
   </w:num>
-  <w:num w:numId="5" w16cid:durableId="172693921">
+  <w:num w:numId="5" w16cid:durableId="372116632">
     <w:abstractNumId w:val="7"/>
   </w:num>
-  <w:num w:numId="6" w16cid:durableId="376514435">
+  <w:num w:numId="6" w16cid:durableId="1377200812">
     <w:abstractNumId w:val="3"/>
   </w:num>
-  <w:num w:numId="7" w16cid:durableId="1698002660">
+  <w:num w:numId="7" w16cid:durableId="1379671307">
     <w:abstractNumId w:val="2"/>
   </w:num>
-  <w:num w:numId="8" w16cid:durableId="1853565976">
+  <w:num w:numId="8" w16cid:durableId="1697586067">
     <w:abstractNumId w:val="1"/>
   </w:num>
-  <w:num w:numId="9" w16cid:durableId="573660052">
+  <w:num w:numId="9" w16cid:durableId="2141725023">
     <w:abstractNumId w:val="0"/>
   </w:num>
 </w:numbering>
